--- a/War Congress Data/House Hearings - Foreign Affairs/2234.Bronin.11.09.11.docx
+++ b/War Congress Data/House Hearings - Foreign Affairs/2234.Bronin.11.09.11.docx
@@ -2,7 +2,7 @@
 <file path=word/document.xml><?xml version="1.0" encoding="utf-8"?>
 <w:document xmlns:wpc="http://schemas.microsoft.com/office/word/2010/wordprocessingCanvas" xmlns:mc="http://schemas.openxmlformats.org/markup-compatibility/2006" xmlns:o="urn:schemas-microsoft-com:office:office" xmlns:r="http://schemas.openxmlformats.org/officeDocument/2006/relationships" xmlns:m="http://schemas.openxmlformats.org/officeDocument/2006/math" xmlns:v="urn:schemas-microsoft-com:vml" xmlns:wp14="http://schemas.microsoft.com/office/word/2010/wordprocessingDrawing" xmlns:wp="http://schemas.openxmlformats.org/drawingml/2006/wordprocessingDrawing" xmlns:w10="urn:schemas-microsoft-com:office:word" xmlns:w="http://schemas.openxmlformats.org/wordprocessingml/2006/main" xmlns:w14="http://schemas.microsoft.com/office/word/2010/wordml" xmlns:w15="http://schemas.microsoft.com/office/word/2012/wordml" xmlns:wpg="http://schemas.microsoft.com/office/word/2010/wordprocessingGroup" xmlns:wpi="http://schemas.microsoft.com/office/word/2010/wordprocessingInk" xmlns:wne="http://schemas.microsoft.com/office/word/2006/wordml" xmlns:wps="http://schemas.microsoft.com/office/word/2010/wordprocessingShape" mc:Ignorable="w14 w15 wp14">
   <w:body>
-    <w:p>
+    <w:p xmlns:wp14="http://schemas.microsoft.com/office/word/2010/wordml" wp14:textId="77777777">
       <w:pPr>
         <w:autoSpaceDE w:val="0"/>
         <w:autoSpaceDN w:val="0"/>
@@ -45,7 +45,7 @@
         <w:t>, distinguished</w:t>
       </w:r>
     </w:p>
-    <w:p>
+    <w:p xmlns:wp14="http://schemas.microsoft.com/office/word/2010/wordml" wp14:textId="77777777">
       <w:pPr>
         <w:autoSpaceDE w:val="0"/>
         <w:autoSpaceDN w:val="0"/>
@@ -79,7 +79,7 @@
         <w:t xml:space="preserve"> of the committee, thank you for the opportunity</w:t>
       </w:r>
     </w:p>
-    <w:p>
+    <w:p xmlns:wp14="http://schemas.microsoft.com/office/word/2010/wordml" wp14:textId="77777777">
       <w:pPr>
         <w:autoSpaceDE w:val="0"/>
         <w:autoSpaceDN w:val="0"/>
@@ -113,7 +113,7 @@
         <w:t xml:space="preserve"> appear before you today. I am pleased to join Assistant Secretary</w:t>
       </w:r>
     </w:p>
-    <w:p>
+    <w:p xmlns:wp14="http://schemas.microsoft.com/office/word/2010/wordml" wp14:textId="77777777">
       <w:pPr>
         <w:autoSpaceDE w:val="0"/>
         <w:autoSpaceDN w:val="0"/>
@@ -167,7 +167,7 @@
         <w:t>. We have a great partnership with the State</w:t>
       </w:r>
     </w:p>
-    <w:p>
+    <w:p xmlns:wp14="http://schemas.microsoft.com/office/word/2010/wordml" wp14:textId="77777777">
       <w:pPr>
         <w:autoSpaceDE w:val="0"/>
         <w:autoSpaceDN w:val="0"/>
@@ -190,7 +190,7 @@
         <w:t>Department and the State Department’s Syria team.</w:t>
       </w:r>
     </w:p>
-    <w:p>
+    <w:p xmlns:wp14="http://schemas.microsoft.com/office/word/2010/wordml" wp14:textId="77777777">
       <w:pPr>
         <w:autoSpaceDE w:val="0"/>
         <w:autoSpaceDN w:val="0"/>
@@ -213,7 +213,7 @@
         <w:t>In my testimony today, I would like to review the role of financial</w:t>
       </w:r>
     </w:p>
-    <w:p>
+    <w:p xmlns:wp14="http://schemas.microsoft.com/office/word/2010/wordml" wp14:textId="77777777">
       <w:pPr>
         <w:autoSpaceDE w:val="0"/>
         <w:autoSpaceDN w:val="0"/>
@@ -247,7 +247,7 @@
         <w:t xml:space="preserve"> in our Syria strategy.</w:t>
       </w:r>
     </w:p>
-    <w:p>
+    <w:p xmlns:wp14="http://schemas.microsoft.com/office/word/2010/wordml" wp14:textId="77777777">
       <w:pPr>
         <w:autoSpaceDE w:val="0"/>
         <w:autoSpaceDN w:val="0"/>
@@ -270,7 +270,7 @@
         <w:t>Since the Syrian uprising began in March 2011, President</w:t>
       </w:r>
     </w:p>
-    <w:p>
+    <w:p xmlns:wp14="http://schemas.microsoft.com/office/word/2010/wordml" wp14:textId="77777777">
       <w:pPr>
         <w:autoSpaceDE w:val="0"/>
         <w:autoSpaceDN w:val="0"/>
@@ -293,7 +293,7 @@
         <w:t>Obama has issued three new Executive orders. The first, signed in</w:t>
       </w:r>
     </w:p>
-    <w:p>
+    <w:p xmlns:wp14="http://schemas.microsoft.com/office/word/2010/wordml" wp14:textId="77777777">
       <w:pPr>
         <w:autoSpaceDE w:val="0"/>
         <w:autoSpaceDN w:val="0"/>
@@ -316,7 +316,7 @@
         <w:t>April, targets those responsible for human rights abuses in Syria.</w:t>
       </w:r>
     </w:p>
-    <w:p>
+    <w:p xmlns:wp14="http://schemas.microsoft.com/office/word/2010/wordml" wp14:textId="77777777">
       <w:pPr>
         <w:autoSpaceDE w:val="0"/>
         <w:autoSpaceDN w:val="0"/>
@@ -339,7 +339,7 @@
         <w:t>The second, signed in May, directly sanctions President Assad and</w:t>
       </w:r>
     </w:p>
-    <w:p>
+    <w:p xmlns:wp14="http://schemas.microsoft.com/office/word/2010/wordml" wp14:textId="77777777">
       <w:pPr>
         <w:autoSpaceDE w:val="0"/>
         <w:autoSpaceDN w:val="0"/>
@@ -373,7 +373,7 @@
         <w:t xml:space="preserve"> members of his regime. And the third, signed in August,</w:t>
       </w:r>
     </w:p>
-    <w:p>
+    <w:p xmlns:wp14="http://schemas.microsoft.com/office/word/2010/wordml" wp14:textId="77777777">
       <w:pPr>
         <w:autoSpaceDE w:val="0"/>
         <w:autoSpaceDN w:val="0"/>
@@ -407,7 +407,7 @@
         <w:t xml:space="preserve"> a full government blocking program prohibiting all transactions</w:t>
       </w:r>
     </w:p>
-    <w:p>
+    <w:p xmlns:wp14="http://schemas.microsoft.com/office/word/2010/wordml" wp14:textId="77777777">
       <w:pPr>
         <w:autoSpaceDE w:val="0"/>
         <w:autoSpaceDN w:val="0"/>
@@ -441,7 +441,7 @@
         <w:t xml:space="preserve"> the Government of Syria, freezing regime assets, banning</w:t>
       </w:r>
     </w:p>
-    <w:p>
+    <w:p xmlns:wp14="http://schemas.microsoft.com/office/word/2010/wordml" wp14:textId="77777777">
       <w:pPr>
         <w:autoSpaceDE w:val="0"/>
         <w:autoSpaceDN w:val="0"/>
@@ -475,7 +475,7 @@
         <w:t xml:space="preserve"> export of services to and investment in Syria, and banning</w:t>
       </w:r>
     </w:p>
-    <w:p>
+    <w:p xmlns:wp14="http://schemas.microsoft.com/office/word/2010/wordml" wp14:textId="77777777">
       <w:pPr>
         <w:autoSpaceDE w:val="0"/>
         <w:autoSpaceDN w:val="0"/>
@@ -509,7 +509,7 @@
         <w:t xml:space="preserve"> in Syrian-origin petroleum.</w:t>
       </w:r>
     </w:p>
-    <w:p>
+    <w:p xmlns:wp14="http://schemas.microsoft.com/office/word/2010/wordml" wp14:textId="77777777">
       <w:pPr>
         <w:autoSpaceDE w:val="0"/>
         <w:autoSpaceDN w:val="0"/>
@@ -532,7 +532,7 @@
         <w:t>Each Executive order delegates to Treasury the authority to designate</w:t>
       </w:r>
     </w:p>
-    <w:p>
+    <w:p xmlns:wp14="http://schemas.microsoft.com/office/word/2010/wordml" wp14:textId="77777777">
       <w:pPr>
         <w:autoSpaceDE w:val="0"/>
         <w:autoSpaceDN w:val="0"/>
@@ -566,7 +566,7 @@
         <w:t xml:space="preserve"> individuals and entities, and we have made full</w:t>
       </w:r>
     </w:p>
-    <w:p>
+    <w:p xmlns:wp14="http://schemas.microsoft.com/office/word/2010/wordml" wp14:textId="77777777">
       <w:pPr>
         <w:autoSpaceDE w:val="0"/>
         <w:autoSpaceDN w:val="0"/>
@@ -600,7 +600,7 @@
         <w:t xml:space="preserve"> of that authority to target regime insiders and to deny the</w:t>
       </w:r>
     </w:p>
-    <w:p>
+    <w:p xmlns:wp14="http://schemas.microsoft.com/office/word/2010/wordml" wp14:textId="77777777">
       <w:pPr>
         <w:autoSpaceDE w:val="0"/>
         <w:autoSpaceDN w:val="0"/>
@@ -634,7 +634,7 @@
         <w:t xml:space="preserve"> the resources it needs to sustain its continued repression.</w:t>
       </w:r>
     </w:p>
-    <w:p>
+    <w:p xmlns:wp14="http://schemas.microsoft.com/office/word/2010/wordml" wp14:textId="77777777">
       <w:pPr>
         <w:autoSpaceDE w:val="0"/>
         <w:autoSpaceDN w:val="0"/>
@@ -657,7 +657,7 @@
         <w:t>Since the uprising began, we have designated more than three</w:t>
       </w:r>
     </w:p>
-    <w:p>
+    <w:p xmlns:wp14="http://schemas.microsoft.com/office/word/2010/wordml" wp14:textId="77777777">
       <w:pPr>
         <w:autoSpaceDE w:val="0"/>
         <w:autoSpaceDN w:val="0"/>
@@ -691,7 +691,7 @@
         <w:t xml:space="preserve"> individuals and entities. Our actions have targeted insiders</w:t>
       </w:r>
     </w:p>
-    <w:p>
+    <w:p xmlns:wp14="http://schemas.microsoft.com/office/word/2010/wordml" wp14:textId="77777777">
       <w:pPr>
         <w:autoSpaceDE w:val="0"/>
         <w:autoSpaceDN w:val="0"/>
@@ -765,7 +765,7 @@
         <w:t>, Foreign</w:t>
       </w:r>
     </w:p>
-    <w:p>
+    <w:p xmlns:wp14="http://schemas.microsoft.com/office/word/2010/wordml" wp14:textId="77777777">
       <w:pPr>
         <w:autoSpaceDE w:val="0"/>
         <w:autoSpaceDN w:val="0"/>
@@ -848,7 +848,7 @@
         <w:t>, a prominent</w:t>
       </w:r>
     </w:p>
-    <w:p>
+    <w:p xmlns:wp14="http://schemas.microsoft.com/office/word/2010/wordml" wp14:textId="77777777">
       <w:pPr>
         <w:autoSpaceDE w:val="0"/>
         <w:autoSpaceDN w:val="0"/>
@@ -882,7 +882,7 @@
         <w:t xml:space="preserve"> and front man for corrupt officials. We have imposed</w:t>
       </w:r>
     </w:p>
-    <w:p>
+    <w:p xmlns:wp14="http://schemas.microsoft.com/office/word/2010/wordml" wp14:textId="77777777">
       <w:pPr>
         <w:autoSpaceDE w:val="0"/>
         <w:autoSpaceDN w:val="0"/>
@@ -936,7 +936,7 @@
         <w:t>, the largest mobile phone operator in Syria</w:t>
       </w:r>
     </w:p>
-    <w:p>
+    <w:p xmlns:wp14="http://schemas.microsoft.com/office/word/2010/wordml" wp14:textId="77777777">
       <w:pPr>
         <w:autoSpaceDE w:val="0"/>
         <w:autoSpaceDN w:val="0"/>
@@ -1001,7 +1001,7 @@
       </w:r>
       <w:proofErr w:type="spellEnd"/>
     </w:p>
-    <w:p>
+    <w:p xmlns:wp14="http://schemas.microsoft.com/office/word/2010/wordml" wp14:textId="77777777">
       <w:pPr>
         <w:autoSpaceDE w:val="0"/>
         <w:autoSpaceDN w:val="0"/>
@@ -1024,7 +1024,7 @@
         <w:t>International Group. We have designated Syrian military intelligence,</w:t>
       </w:r>
     </w:p>
-    <w:p>
+    <w:p xmlns:wp14="http://schemas.microsoft.com/office/word/2010/wordml" wp14:textId="77777777">
       <w:pPr>
         <w:autoSpaceDE w:val="0"/>
         <w:autoSpaceDN w:val="0"/>
@@ -1058,7 +1058,7 @@
         <w:t xml:space="preserve"> Syrian National Security Bureau, and Syrian Air Force</w:t>
       </w:r>
     </w:p>
-    <w:p>
+    <w:p xmlns:wp14="http://schemas.microsoft.com/office/word/2010/wordml" wp14:textId="77777777">
       <w:pPr>
         <w:autoSpaceDE w:val="0"/>
         <w:autoSpaceDN w:val="0"/>
@@ -1092,7 +1092,7 @@
         <w:t>, all deeply complicit in the brutal use of violence</w:t>
       </w:r>
     </w:p>
-    <w:p>
+    <w:p xmlns:wp14="http://schemas.microsoft.com/office/word/2010/wordml" wp14:textId="77777777">
       <w:pPr>
         <w:autoSpaceDE w:val="0"/>
         <w:autoSpaceDN w:val="0"/>
@@ -1126,7 +1126,7 @@
         <w:t xml:space="preserve"> peaceful protesters.</w:t>
       </w:r>
     </w:p>
-    <w:p>
+    <w:p xmlns:wp14="http://schemas.microsoft.com/office/word/2010/wordml" wp14:textId="77777777">
       <w:pPr>
         <w:autoSpaceDE w:val="0"/>
         <w:autoSpaceDN w:val="0"/>
@@ -1149,7 +1149,7 @@
         <w:t>Demonstrating the full range of Syria’s illicit conduct, we used</w:t>
       </w:r>
     </w:p>
-    <w:p>
+    <w:p xmlns:wp14="http://schemas.microsoft.com/office/word/2010/wordml" wp14:textId="77777777">
       <w:pPr>
         <w:autoSpaceDE w:val="0"/>
         <w:autoSpaceDN w:val="0"/>
@@ -1183,7 +1183,7 @@
         <w:t xml:space="preserve"> authority to target the Commercial Bank of Syria for</w:t>
       </w:r>
     </w:p>
-    <w:p>
+    <w:p xmlns:wp14="http://schemas.microsoft.com/office/word/2010/wordml" wp14:textId="77777777">
       <w:pPr>
         <w:autoSpaceDE w:val="0"/>
         <w:autoSpaceDN w:val="0"/>
@@ -1217,7 +1217,7 @@
         <w:t xml:space="preserve"> financial services to Syrian and North Korean entities</w:t>
       </w:r>
     </w:p>
-    <w:p>
+    <w:p xmlns:wp14="http://schemas.microsoft.com/office/word/2010/wordml" wp14:textId="77777777">
       <w:pPr>
         <w:autoSpaceDE w:val="0"/>
         <w:autoSpaceDN w:val="0"/>
@@ -1251,7 +1251,7 @@
         <w:t xml:space="preserve"> facilitate weapons of mass destruction proliferation.</w:t>
       </w:r>
     </w:p>
-    <w:p>
+    <w:p xmlns:wp14="http://schemas.microsoft.com/office/word/2010/wordml" wp14:textId="77777777">
       <w:pPr>
         <w:autoSpaceDE w:val="0"/>
         <w:autoSpaceDN w:val="0"/>
@@ -1274,7 +1274,7 @@
         <w:t>And we have used our authorities to highlight the role of Iran,</w:t>
       </w:r>
     </w:p>
-    <w:p>
+    <w:p xmlns:wp14="http://schemas.microsoft.com/office/word/2010/wordml" wp14:textId="77777777">
       <w:pPr>
         <w:autoSpaceDE w:val="0"/>
         <w:autoSpaceDN w:val="0"/>
@@ -1308,7 +1308,7 @@
         <w:t xml:space="preserve"> the head and deputy head of the Islamic Revolutionary</w:t>
       </w:r>
     </w:p>
-    <w:p>
+    <w:p xmlns:wp14="http://schemas.microsoft.com/office/word/2010/wordml" wp14:textId="77777777">
       <w:pPr>
         <w:autoSpaceDE w:val="0"/>
         <w:autoSpaceDN w:val="0"/>
@@ -1351,7 +1351,7 @@
         <w:t xml:space="preserve"> Force and Iran’s law enforcement forces for assisting</w:t>
       </w:r>
     </w:p>
-    <w:p>
+    <w:p xmlns:wp14="http://schemas.microsoft.com/office/word/2010/wordml" wp14:textId="77777777">
       <w:pPr>
         <w:autoSpaceDE w:val="0"/>
         <w:autoSpaceDN w:val="0"/>
@@ -1385,7 +1385,7 @@
         <w:t xml:space="preserve"> regime’s brutality. Iran claims solidarity with the popular</w:t>
       </w:r>
     </w:p>
-    <w:p>
+    <w:p xmlns:wp14="http://schemas.microsoft.com/office/word/2010/wordml" wp14:textId="77777777">
       <w:pPr>
         <w:autoSpaceDE w:val="0"/>
         <w:autoSpaceDN w:val="0"/>
@@ -1419,7 +1419,7 @@
         <w:t xml:space="preserve"> sweeping the Arab world today, but Iran’s real policy is</w:t>
       </w:r>
     </w:p>
-    <w:p>
+    <w:p xmlns:wp14="http://schemas.microsoft.com/office/word/2010/wordml" wp14:textId="77777777">
       <w:pPr>
         <w:autoSpaceDE w:val="0"/>
         <w:autoSpaceDN w:val="0"/>
@@ -1453,7 +1453,7 @@
         <w:t>: to export to Syria the same repressive tactics employed by</w:t>
       </w:r>
     </w:p>
-    <w:p>
+    <w:p xmlns:wp14="http://schemas.microsoft.com/office/word/2010/wordml" wp14:textId="77777777">
       <w:pPr>
         <w:autoSpaceDE w:val="0"/>
         <w:autoSpaceDN w:val="0"/>
@@ -1487,7 +1487,7 @@
         <w:t xml:space="preserve"> Iranian Government against its own people.</w:t>
       </w:r>
     </w:p>
-    <w:p>
+    <w:p xmlns:wp14="http://schemas.microsoft.com/office/word/2010/wordml" wp14:textId="77777777">
       <w:pPr>
         <w:autoSpaceDE w:val="0"/>
         <w:autoSpaceDN w:val="0"/>
@@ -1510,7 +1510,7 @@
         <w:t>As we have steadily increased the pressure on the Assad regime,</w:t>
       </w:r>
     </w:p>
-    <w:p>
+    <w:p xmlns:wp14="http://schemas.microsoft.com/office/word/2010/wordml" wp14:textId="77777777">
       <w:pPr>
         <w:autoSpaceDE w:val="0"/>
         <w:autoSpaceDN w:val="0"/>
@@ -1544,7 +1544,7 @@
         <w:t xml:space="preserve"> have done so in close coordination with our allies in Europe and</w:t>
       </w:r>
     </w:p>
-    <w:p>
+    <w:p xmlns:wp14="http://schemas.microsoft.com/office/word/2010/wordml" wp14:textId="77777777">
       <w:pPr>
         <w:autoSpaceDE w:val="0"/>
         <w:autoSpaceDN w:val="0"/>
@@ -1578,7 +1578,7 @@
         <w:t xml:space="preserve"> the world. Like the United States, the EU has designated</w:t>
       </w:r>
     </w:p>
-    <w:p>
+    <w:p xmlns:wp14="http://schemas.microsoft.com/office/word/2010/wordml" wp14:textId="77777777">
       <w:pPr>
         <w:autoSpaceDE w:val="0"/>
         <w:autoSpaceDN w:val="0"/>
@@ -1612,7 +1612,7 @@
         <w:t xml:space="preserve"> regime officials and insiders, prohibited new investment</w:t>
       </w:r>
     </w:p>
-    <w:p>
+    <w:p xmlns:wp14="http://schemas.microsoft.com/office/word/2010/wordml" wp14:textId="77777777">
       <w:pPr>
         <w:autoSpaceDE w:val="0"/>
         <w:autoSpaceDN w:val="0"/>
@@ -1646,7 +1646,7 @@
         <w:t xml:space="preserve"> the Syrian energy sector, frozen the assets of the Commercial</w:t>
       </w:r>
     </w:p>
-    <w:p>
+    <w:p xmlns:wp14="http://schemas.microsoft.com/office/word/2010/wordml" wp14:textId="77777777">
       <w:pPr>
         <w:autoSpaceDE w:val="0"/>
         <w:autoSpaceDN w:val="0"/>
@@ -1669,7 +1669,7 @@
         <w:t>Bank of Syria, and most significant, implemented a ban on the</w:t>
       </w:r>
     </w:p>
-    <w:p>
+    <w:p xmlns:wp14="http://schemas.microsoft.com/office/word/2010/wordml" wp14:textId="77777777">
       <w:pPr>
         <w:autoSpaceDE w:val="0"/>
         <w:autoSpaceDN w:val="0"/>
@@ -1703,7 +1703,7 @@
         <w:t xml:space="preserve"> of Syrian oil and gas to Europe.</w:t>
       </w:r>
     </w:p>
-    <w:p>
+    <w:p xmlns:wp14="http://schemas.microsoft.com/office/word/2010/wordml" wp14:textId="77777777">
       <w:pPr>
         <w:autoSpaceDE w:val="0"/>
         <w:autoSpaceDN w:val="0"/>
@@ -1726,7 +1726,7 @@
         <w:t>The impact of these coordinated, multilateral measures has been</w:t>
       </w:r>
     </w:p>
-    <w:p>
+    <w:p xmlns:wp14="http://schemas.microsoft.com/office/word/2010/wordml" wp14:textId="77777777">
       <w:pPr>
         <w:autoSpaceDE w:val="0"/>
         <w:autoSpaceDN w:val="0"/>
@@ -1760,7 +1760,7 @@
         <w:t>. Today, the Government of Syria finds it increasingly</w:t>
       </w:r>
     </w:p>
-    <w:p>
+    <w:p xmlns:wp14="http://schemas.microsoft.com/office/word/2010/wordml" wp14:textId="77777777">
       <w:pPr>
         <w:autoSpaceDE w:val="0"/>
         <w:autoSpaceDN w:val="0"/>
@@ -1794,7 +1794,7 @@
         <w:t xml:space="preserve"> to access the international financial system. Its ability to</w:t>
       </w:r>
     </w:p>
-    <w:p>
+    <w:p xmlns:wp14="http://schemas.microsoft.com/office/word/2010/wordml" wp14:textId="77777777">
       <w:pPr>
         <w:autoSpaceDE w:val="0"/>
         <w:autoSpaceDN w:val="0"/>
@@ -1828,7 +1828,7 @@
         <w:t xml:space="preserve"> trade in dollars has been severely constrained, and it has</w:t>
       </w:r>
     </w:p>
-    <w:p>
+    <w:p xmlns:wp14="http://schemas.microsoft.com/office/word/2010/wordml" wp14:textId="77777777">
       <w:pPr>
         <w:autoSpaceDE w:val="0"/>
         <w:autoSpaceDN w:val="0"/>
@@ -1862,7 +1862,7 @@
         <w:t xml:space="preserve"> deprived of its most significant source of revenue.</w:t>
       </w:r>
     </w:p>
-    <w:p>
+    <w:p xmlns:wp14="http://schemas.microsoft.com/office/word/2010/wordml" wp14:textId="77777777">
       <w:pPr>
         <w:autoSpaceDE w:val="0"/>
         <w:autoSpaceDN w:val="0"/>
@@ -1885,7 +1885,7 @@
         <w:t>The EU previously accounted for more than 90 percent of Syria’s</w:t>
       </w:r>
     </w:p>
-    <w:p>
+    <w:p xmlns:wp14="http://schemas.microsoft.com/office/word/2010/wordml" wp14:textId="77777777">
       <w:pPr>
         <w:autoSpaceDE w:val="0"/>
         <w:autoSpaceDN w:val="0"/>
@@ -1919,7 +1919,7 @@
         <w:t xml:space="preserve"> exports. As a result of the EU’s ban, that market has effectively</w:t>
       </w:r>
     </w:p>
-    <w:p>
+    <w:p xmlns:wp14="http://schemas.microsoft.com/office/word/2010/wordml" wp14:textId="77777777">
       <w:pPr>
         <w:autoSpaceDE w:val="0"/>
         <w:autoSpaceDN w:val="0"/>
@@ -1954,7 +1954,7 @@
         <w:t xml:space="preserve"> eliminated, and despite Syria’s aggressive efforts to find</w:t>
       </w:r>
     </w:p>
-    <w:p>
+    <w:p xmlns:wp14="http://schemas.microsoft.com/office/word/2010/wordml" wp14:textId="77777777">
       <w:pPr>
         <w:autoSpaceDE w:val="0"/>
         <w:autoSpaceDN w:val="0"/>
@@ -1988,7 +1988,7 @@
         <w:t xml:space="preserve"> markets, there appear at present to be few willing buyers. And</w:t>
       </w:r>
     </w:p>
-    <w:p>
+    <w:p xmlns:wp14="http://schemas.microsoft.com/office/word/2010/wordml" wp14:textId="77777777">
       <w:pPr>
         <w:autoSpaceDE w:val="0"/>
         <w:autoSpaceDN w:val="0"/>
@@ -2022,7 +2022,7 @@
         <w:t xml:space="preserve"> Iran may seek to provide financial assistance to Damascus,</w:t>
       </w:r>
     </w:p>
-    <w:p>
+    <w:p xmlns:wp14="http://schemas.microsoft.com/office/word/2010/wordml" wp14:textId="77777777">
       <w:pPr>
         <w:autoSpaceDE w:val="0"/>
         <w:autoSpaceDN w:val="0"/>
@@ -2045,7 +2045,7 @@
         <w:t>Iran itself is under pressure from wide-ranging international sanctions.</w:t>
       </w:r>
     </w:p>
-    <w:p>
+    <w:p xmlns:wp14="http://schemas.microsoft.com/office/word/2010/wordml" wp14:textId="77777777">
       <w:pPr>
         <w:autoSpaceDE w:val="0"/>
         <w:autoSpaceDN w:val="0"/>
@@ -2068,7 +2068,7 @@
         <w:t>In short, working in concert with our allies, we have used our</w:t>
       </w:r>
     </w:p>
-    <w:p>
+    <w:p xmlns:wp14="http://schemas.microsoft.com/office/word/2010/wordml" wp14:textId="77777777">
       <w:pPr>
         <w:autoSpaceDE w:val="0"/>
         <w:autoSpaceDN w:val="0"/>
@@ -2102,7 +2102,7 @@
         <w:t xml:space="preserve"> tools to send Assad and his regime this clear message:</w:t>
       </w:r>
     </w:p>
-    <w:p>
+    <w:p xmlns:wp14="http://schemas.microsoft.com/office/word/2010/wordml" wp14:textId="77777777">
       <w:pPr>
         <w:autoSpaceDE w:val="0"/>
         <w:autoSpaceDN w:val="0"/>
@@ -2136,7 +2136,7 @@
         <w:t xml:space="preserve"> reprehensible actions have consequences. Continued repression</w:t>
       </w:r>
     </w:p>
-    <w:p>
+    <w:p xmlns:wp14="http://schemas.microsoft.com/office/word/2010/wordml" wp14:textId="77777777">
       <w:pPr>
         <w:autoSpaceDE w:val="0"/>
         <w:autoSpaceDN w:val="0"/>
@@ -2170,7 +2170,7 @@
         <w:t xml:space="preserve"> popular dissent will only deepen your isolation.</w:t>
       </w:r>
     </w:p>
-    <w:p>
+    <w:p xmlns:wp14="http://schemas.microsoft.com/office/word/2010/wordml" wp14:textId="77777777">
       <w:pPr>
         <w:autoSpaceDE w:val="0"/>
         <w:autoSpaceDN w:val="0"/>
@@ -2193,7 +2193,7 @@
         <w:t>As long as Assad maintains his illegitimate hold on power, we</w:t>
       </w:r>
     </w:p>
-    <w:p>
+    <w:p xmlns:wp14="http://schemas.microsoft.com/office/word/2010/wordml" wp14:textId="77777777">
       <w:pPr>
         <w:autoSpaceDE w:val="0"/>
         <w:autoSpaceDN w:val="0"/>
@@ -2227,7 +2227,7 @@
         <w:t xml:space="preserve"> continue to identify individuals and entities that are complicit</w:t>
       </w:r>
     </w:p>
-    <w:p>
+    <w:p xmlns:wp14="http://schemas.microsoft.com/office/word/2010/wordml" wp14:textId="77777777">
       <w:pPr>
         <w:autoSpaceDE w:val="0"/>
         <w:autoSpaceDN w:val="0"/>
@@ -2261,7 +2261,7 @@
         <w:t xml:space="preserve"> the Assad regime’s abuses. We will expose, target, and disrupt</w:t>
       </w:r>
     </w:p>
-    <w:p>
+    <w:p xmlns:wp14="http://schemas.microsoft.com/office/word/2010/wordml" wp14:textId="77777777">
       <w:pPr>
         <w:autoSpaceDE w:val="0"/>
         <w:autoSpaceDN w:val="0"/>
@@ -2295,7 +2295,7 @@
         <w:t xml:space="preserve"> regime’s sources of revenue and support, and we will continue</w:t>
       </w:r>
     </w:p>
-    <w:p>
+    <w:p xmlns:wp14="http://schemas.microsoft.com/office/word/2010/wordml" wp14:textId="77777777">
       <w:pPr>
         <w:autoSpaceDE w:val="0"/>
         <w:autoSpaceDN w:val="0"/>
@@ -2329,7 +2329,7 @@
         <w:t xml:space="preserve"> engage our partners around the world urging them to block</w:t>
       </w:r>
     </w:p>
-    <w:p>
+    <w:p xmlns:wp14="http://schemas.microsoft.com/office/word/2010/wordml" wp14:textId="77777777">
       <w:pPr>
         <w:autoSpaceDE w:val="0"/>
         <w:autoSpaceDN w:val="0"/>
@@ -2352,7 +2352,7 @@
         <w:t>Syria’s access to alternative oil markets, asking governments and</w:t>
       </w:r>
     </w:p>
-    <w:p>
+    <w:p xmlns:wp14="http://schemas.microsoft.com/office/word/2010/wordml" wp14:textId="77777777">
       <w:pPr>
         <w:autoSpaceDE w:val="0"/>
         <w:autoSpaceDN w:val="0"/>
@@ -2386,7 +2386,7 @@
         <w:t xml:space="preserve"> private sector to join us in imposing aggressive and comprehensive</w:t>
       </w:r>
     </w:p>
-    <w:p>
+    <w:p xmlns:wp14="http://schemas.microsoft.com/office/word/2010/wordml" wp14:textId="77777777">
       <w:pPr>
         <w:autoSpaceDE w:val="0"/>
         <w:autoSpaceDN w:val="0"/>
@@ -2420,7 +2420,7 @@
         <w:t xml:space="preserve"> against the Assad regime.</w:t>
       </w:r>
     </w:p>
-    <w:p>
+    <w:p xmlns:wp14="http://schemas.microsoft.com/office/word/2010/wordml" wp14:textId="77777777">
       <w:pPr>
         <w:autoSpaceDE w:val="0"/>
         <w:autoSpaceDN w:val="0"/>
@@ -2443,7 +2443,7 @@
         <w:t>I look forward to continuing our work with this committee, and</w:t>
       </w:r>
     </w:p>
-    <w:p>
+    <w:p xmlns:wp14="http://schemas.microsoft.com/office/word/2010/wordml" wp14:textId="77777777">
       <w:pPr>
         <w:autoSpaceDE w:val="0"/>
         <w:autoSpaceDN w:val="0"/>
@@ -2466,7 +2466,7 @@
         <w:t>I am happy to answer any questions you may have.</w:t>
       </w:r>
     </w:p>
-    <w:p>
+    <w:p xmlns:wp14="http://schemas.microsoft.com/office/word/2010/wordml" wp14:textId="77777777">
       <w:pPr>
         <w:autoSpaceDE w:val="0"/>
         <w:autoSpaceDN w:val="0"/>
@@ -2489,7 +2489,7 @@
         <w:t xml:space="preserve"> Senator, I think in both cases we have imposed</w:t>
       </w:r>
     </w:p>
-    <w:p>
+    <w:p xmlns:wp14="http://schemas.microsoft.com/office/word/2010/wordml" wp14:textId="77777777">
       <w:pPr>
         <w:autoSpaceDE w:val="0"/>
         <w:autoSpaceDN w:val="0"/>
@@ -2523,7 +2523,7 @@
         <w:t>, broad measures to isolate the regimes.</w:t>
       </w:r>
     </w:p>
-    <w:p>
+    <w:p xmlns:wp14="http://schemas.microsoft.com/office/word/2010/wordml" wp14:textId="77777777">
       <w:pPr>
         <w:autoSpaceDE w:val="0"/>
         <w:autoSpaceDN w:val="0"/>
@@ -2546,7 +2546,7 @@
         <w:t xml:space="preserve"> They are. I would say they are comparable.</w:t>
       </w:r>
     </w:p>
-    <w:p>
+    <w:p xmlns:wp14="http://schemas.microsoft.com/office/word/2010/wordml" wp14:textId="77777777">
       <w:pPr>
         <w:autoSpaceDE w:val="0"/>
         <w:autoSpaceDN w:val="0"/>
@@ -2569,7 +2569,7 @@
         <w:t xml:space="preserve"> Also comparable. I would note that in Libya an important</w:t>
       </w:r>
     </w:p>
-    <w:p>
+    <w:p xmlns:wp14="http://schemas.microsoft.com/office/word/2010/wordml" wp14:textId="77777777">
       <w:pPr>
         <w:autoSpaceDE w:val="0"/>
         <w:autoSpaceDN w:val="0"/>
@@ -2603,7 +2603,7 @@
         <w:t xml:space="preserve"> is that the action we took followed action in the</w:t>
       </w:r>
     </w:p>
-    <w:p>
+    <w:p xmlns:wp14="http://schemas.microsoft.com/office/word/2010/wordml" wp14:textId="77777777">
       <w:pPr>
         <w:autoSpaceDE w:val="0"/>
         <w:autoSpaceDN w:val="0"/>
@@ -2626,7 +2626,7 @@
         <w:t>U.N. Security Council which meant that the action we took in</w:t>
       </w:r>
     </w:p>
-    <w:p>
+    <w:p xmlns:wp14="http://schemas.microsoft.com/office/word/2010/wordml" wp14:textId="77777777">
       <w:pPr>
         <w:autoSpaceDE w:val="0"/>
         <w:autoSpaceDN w:val="0"/>
@@ -2649,7 +2649,7 @@
         <w:t>Libya was accompanied by action globally, which amplified the impact</w:t>
       </w:r>
     </w:p>
-    <w:p>
+    <w:p xmlns:wp14="http://schemas.microsoft.com/office/word/2010/wordml" wp14:textId="77777777">
       <w:pPr>
         <w:autoSpaceDE w:val="0"/>
         <w:autoSpaceDN w:val="0"/>
@@ -2683,7 +2683,7 @@
         <w:t xml:space="preserve"> Libya dramatically, and obviously in both the cases of Syria</w:t>
       </w:r>
     </w:p>
-    <w:p>
+    <w:p xmlns:wp14="http://schemas.microsoft.com/office/word/2010/wordml" wp14:textId="77777777">
       <w:pPr>
         <w:autoSpaceDE w:val="0"/>
         <w:autoSpaceDN w:val="0"/>
@@ -2717,7 +2717,7 @@
         <w:t xml:space="preserve"> Iran, we are seeking to develop as broad a multilateral coalition</w:t>
       </w:r>
     </w:p>
-    <w:p>
+    <w:p xmlns:wp14="http://schemas.microsoft.com/office/word/2010/wordml" wp14:textId="77777777">
       <w:pPr>
         <w:autoSpaceDE w:val="0"/>
         <w:autoSpaceDN w:val="0"/>
@@ -2751,7 +2751,7 @@
         <w:t xml:space="preserve"> increase that pressure as we can.</w:t>
       </w:r>
     </w:p>
-    <w:p>
+    <w:p xmlns:wp14="http://schemas.microsoft.com/office/word/2010/wordml" wp14:textId="77777777">
       <w:pPr>
         <w:autoSpaceDE w:val="0"/>
         <w:autoSpaceDN w:val="0"/>
@@ -2794,7 +2794,7 @@
         <w:t>, I would hesitate</w:t>
       </w:r>
     </w:p>
-    <w:p>
+    <w:p xmlns:wp14="http://schemas.microsoft.com/office/word/2010/wordml" wp14:textId="77777777">
       <w:pPr>
         <w:autoSpaceDE w:val="0"/>
         <w:autoSpaceDN w:val="0"/>
@@ -2828,7 +2828,7 @@
         <w:t xml:space="preserve"> speculate on a specific timeline, but I would say that there are</w:t>
       </w:r>
     </w:p>
-    <w:p>
+    <w:p xmlns:wp14="http://schemas.microsoft.com/office/word/2010/wordml" wp14:textId="77777777">
       <w:pPr>
         <w:autoSpaceDE w:val="0"/>
         <w:autoSpaceDN w:val="0"/>
@@ -2862,7 +2862,7 @@
         <w:t xml:space="preserve"> clear indications that their financial resources are strained. I</w:t>
       </w:r>
     </w:p>
-    <w:p>
+    <w:p xmlns:wp14="http://schemas.microsoft.com/office/word/2010/wordml" wp14:textId="77777777">
       <w:pPr>
         <w:autoSpaceDE w:val="0"/>
         <w:autoSpaceDN w:val="0"/>
@@ -2916,7 +2916,7 @@
         <w:t>. Their revenues have</w:t>
       </w:r>
     </w:p>
-    <w:p>
+    <w:p xmlns:wp14="http://schemas.microsoft.com/office/word/2010/wordml" wp14:textId="77777777">
       <w:pPr>
         <w:autoSpaceDE w:val="0"/>
         <w:autoSpaceDN w:val="0"/>
@@ -2950,7 +2950,7 @@
         <w:t xml:space="preserve"> dramatically cut not only as a result of the action against</w:t>
       </w:r>
     </w:p>
-    <w:p>
+    <w:p xmlns:wp14="http://schemas.microsoft.com/office/word/2010/wordml" wp14:textId="77777777">
       <w:pPr>
         <w:autoSpaceDE w:val="0"/>
         <w:autoSpaceDN w:val="0"/>
@@ -2984,7 +2984,7 @@
         <w:t xml:space="preserve"> energy sector, but also the impact of the tourism industry in</w:t>
       </w:r>
     </w:p>
-    <w:p>
+    <w:p xmlns:wp14="http://schemas.microsoft.com/office/word/2010/wordml" wp14:textId="77777777">
       <w:pPr>
         <w:autoSpaceDE w:val="0"/>
         <w:autoSpaceDN w:val="0"/>
@@ -3007,7 +3007,7 @@
         <w:t>Syria as a result of the violence. They have seen a dramatic drop</w:t>
       </w:r>
     </w:p>
-    <w:p>
+    <w:p xmlns:wp14="http://schemas.microsoft.com/office/word/2010/wordml" wp14:textId="77777777">
       <w:pPr>
         <w:autoSpaceDE w:val="0"/>
         <w:autoSpaceDN w:val="0"/>
@@ -3041,7 +3041,7 @@
         <w:t xml:space="preserve"> revenue, and I think it is clear that they are having to draw</w:t>
       </w:r>
     </w:p>
-    <w:p>
+    <w:p xmlns:wp14="http://schemas.microsoft.com/office/word/2010/wordml" wp14:textId="77777777">
       <w:pPr>
         <w:autoSpaceDE w:val="0"/>
         <w:autoSpaceDN w:val="0"/>
@@ -3075,7 +3075,7 @@
         <w:t xml:space="preserve"> their foreign exchange reserves much more rapidly than they</w:t>
       </w:r>
     </w:p>
-    <w:p>
+    <w:p xmlns:wp14="http://schemas.microsoft.com/office/word/2010/wordml" wp14:textId="77777777">
       <w:pPr>
         <w:autoSpaceDE w:val="0"/>
         <w:autoSpaceDN w:val="0"/>
@@ -3109,7 +3109,7 @@
         <w:t xml:space="preserve"> like.</w:t>
       </w:r>
     </w:p>
-    <w:p>
+    <w:p xmlns:wp14="http://schemas.microsoft.com/office/word/2010/wordml" wp14:textId="77777777">
       <w:pPr>
         <w:autoSpaceDE w:val="0"/>
         <w:autoSpaceDN w:val="0"/>
@@ -3152,7 +3152,7 @@
         <w:t xml:space="preserve"> said, I think it</w:t>
       </w:r>
     </w:p>
-    <w:p>
+    <w:p xmlns:wp14="http://schemas.microsoft.com/office/word/2010/wordml" wp14:textId="77777777">
       <w:pPr>
         <w:autoSpaceDE w:val="0"/>
         <w:autoSpaceDN w:val="0"/>
@@ -3186,7 +3186,7 @@
         <w:t xml:space="preserve"> hard to overstate the significance of Turkey’s break with Syria.</w:t>
       </w:r>
     </w:p>
-    <w:p>
+    <w:p xmlns:wp14="http://schemas.microsoft.com/office/word/2010/wordml" wp14:textId="77777777">
       <w:pPr>
         <w:autoSpaceDE w:val="0"/>
         <w:autoSpaceDN w:val="0"/>
@@ -3229,7 +3229,7 @@
         <w:t xml:space="preserve"> mentioned, already imposed</w:t>
       </w:r>
     </w:p>
-    <w:p>
+    <w:p xmlns:wp14="http://schemas.microsoft.com/office/word/2010/wordml" wp14:textId="77777777">
       <w:pPr>
         <w:autoSpaceDE w:val="0"/>
         <w:autoSpaceDN w:val="0"/>
@@ -3263,7 +3263,7 @@
         <w:t xml:space="preserve"> is, in essence, an arms embargo. We have seen remarks from</w:t>
       </w:r>
     </w:p>
-    <w:p>
+    <w:p xmlns:wp14="http://schemas.microsoft.com/office/word/2010/wordml" wp14:textId="77777777">
       <w:pPr>
         <w:autoSpaceDE w:val="0"/>
         <w:autoSpaceDN w:val="0"/>
@@ -3286,7 +3286,7 @@
         <w:t>Erdogan suggesting that they are considering additional measures</w:t>
       </w:r>
     </w:p>
-    <w:p>
+    <w:p xmlns:wp14="http://schemas.microsoft.com/office/word/2010/wordml" wp14:textId="77777777">
       <w:pPr>
         <w:autoSpaceDE w:val="0"/>
         <w:autoSpaceDN w:val="0"/>
@@ -3320,7 +3320,7 @@
         <w:t xml:space="preserve"> including financial sanctions. We would certainly welcome</w:t>
       </w:r>
     </w:p>
-    <w:p>
+    <w:p xmlns:wp14="http://schemas.microsoft.com/office/word/2010/wordml" wp14:textId="77777777">
       <w:pPr>
         <w:autoSpaceDE w:val="0"/>
         <w:autoSpaceDN w:val="0"/>
@@ -3354,7 +3354,7 @@
         <w:t xml:space="preserve"> such measures and also will engage with them to encourage</w:t>
       </w:r>
     </w:p>
-    <w:p>
+    <w:p xmlns:wp14="http://schemas.microsoft.com/office/word/2010/wordml" wp14:textId="77777777">
       <w:pPr>
         <w:autoSpaceDE w:val="0"/>
         <w:autoSpaceDN w:val="0"/>
@@ -3388,7 +3388,7 @@
         <w:t xml:space="preserve"> to do so.</w:t>
       </w:r>
     </w:p>
-    <w:p>
+    <w:p xmlns:wp14="http://schemas.microsoft.com/office/word/2010/wordml" wp14:textId="77777777">
       <w:pPr>
         <w:autoSpaceDE w:val="0"/>
         <w:autoSpaceDN w:val="0"/>
@@ -3411,7 +3411,7 @@
         <w:t xml:space="preserve"> Yes.</w:t>
       </w:r>
     </w:p>
-    <w:p>
+    <w:p xmlns:wp14="http://schemas.microsoft.com/office/word/2010/wordml" wp14:textId="77777777">
       <w:pPr>
         <w:autoSpaceDE w:val="0"/>
         <w:autoSpaceDN w:val="0"/>
@@ -3434,7 +3434,7 @@
         <w:t xml:space="preserve"> Senator, thanks for the question.</w:t>
       </w:r>
     </w:p>
-    <w:p>
+    <w:p xmlns:wp14="http://schemas.microsoft.com/office/word/2010/wordml" wp14:textId="77777777">
       <w:pPr>
         <w:autoSpaceDE w:val="0"/>
         <w:autoSpaceDN w:val="0"/>
@@ -3457,7 +3457,7 @@
         <w:t>I cannot speak to any specific examples of financial support.</w:t>
       </w:r>
     </w:p>
-    <w:p>
+    <w:p xmlns:wp14="http://schemas.microsoft.com/office/word/2010/wordml" wp14:textId="77777777">
       <w:pPr>
         <w:autoSpaceDE w:val="0"/>
         <w:autoSpaceDN w:val="0"/>
@@ -3480,7 +3480,7 @@
         <w:t>Clearly the Assad regime is looking around the world for support</w:t>
       </w:r>
     </w:p>
-    <w:p>
+    <w:p xmlns:wp14="http://schemas.microsoft.com/office/word/2010/wordml" wp14:textId="77777777">
       <w:pPr>
         <w:autoSpaceDE w:val="0"/>
         <w:autoSpaceDN w:val="0"/>
@@ -3514,7 +3514,7 @@
         <w:t xml:space="preserve"> also for alternative markets. I will say just as a general matter</w:t>
       </w:r>
     </w:p>
-    <w:p>
+    <w:p xmlns:wp14="http://schemas.microsoft.com/office/word/2010/wordml" wp14:textId="77777777">
       <w:pPr>
         <w:autoSpaceDE w:val="0"/>
         <w:autoSpaceDN w:val="0"/>
@@ -3548,7 +3548,7 @@
         <w:t xml:space="preserve"> have not found much success to date.</w:t>
       </w:r>
     </w:p>
-    <w:p>
+    <w:p xmlns:wp14="http://schemas.microsoft.com/office/word/2010/wordml" wp14:textId="77777777">
       <w:pPr>
         <w:autoSpaceDE w:val="0"/>
         <w:autoSpaceDN w:val="0"/>
@@ -3571,7 +3571,7 @@
         <w:t xml:space="preserve"> Again, I cannot speak directly to any specific forms</w:t>
       </w:r>
     </w:p>
-    <w:p>
+    <w:p xmlns:wp14="http://schemas.microsoft.com/office/word/2010/wordml" wp14:textId="77777777">
       <w:pPr>
         <w:autoSpaceDE w:val="0"/>
         <w:autoSpaceDN w:val="0"/>
@@ -3605,7 +3605,7 @@
         <w:t xml:space="preserve"> financial support.</w:t>
       </w:r>
     </w:p>
-    <w:p>
+    <w:p xmlns:wp14="http://schemas.microsoft.com/office/word/2010/wordml" wp14:textId="77777777">
       <w:pPr>
         <w:autoSpaceDE w:val="0"/>
         <w:autoSpaceDN w:val="0"/>
@@ -3628,7 +3628,7 @@
         <w:t>With respect to finding markets that might replace what they</w:t>
       </w:r>
     </w:p>
-    <w:p>
+    <w:p xmlns:wp14="http://schemas.microsoft.com/office/word/2010/wordml" wp14:textId="77777777">
       <w:pPr>
         <w:autoSpaceDE w:val="0"/>
         <w:autoSpaceDN w:val="0"/>
@@ -3662,7 +3662,7 @@
         <w:t xml:space="preserve"> lost when they lost the European oil market, that is correct.</w:t>
       </w:r>
     </w:p>
-    <w:p>
+    <w:p xmlns:wp14="http://schemas.microsoft.com/office/word/2010/wordml" wp14:textId="77777777">
       <w:pPr>
         <w:autoSpaceDE w:val="0"/>
         <w:autoSpaceDN w:val="0"/>
@@ -3686,7 +3686,7 @@
         <w:t>They have not found anything that would even begin to replace</w:t>
       </w:r>
     </w:p>
-    <w:p>
+    <w:p xmlns:wp14="http://schemas.microsoft.com/office/word/2010/wordml" wp14:textId="77777777">
       <w:pPr>
         <w:autoSpaceDE w:val="0"/>
         <w:autoSpaceDN w:val="0"/>
@@ -3720,7 +3720,7 @@
         <w:t xml:space="preserve"> they have lost.</w:t>
       </w:r>
     </w:p>
-    <w:p>
+    <w:p xmlns:wp14="http://schemas.microsoft.com/office/word/2010/wordml" wp14:textId="77777777">
       <w:pPr>
         <w:autoSpaceDE w:val="0"/>
         <w:autoSpaceDN w:val="0"/>
@@ -3743,7 +3743,7 @@
         <w:t xml:space="preserve"> Thanks very much, Senator. An important question.</w:t>
       </w:r>
     </w:p>
-    <w:p>
+    <w:p xmlns:wp14="http://schemas.microsoft.com/office/word/2010/wordml" wp14:textId="77777777">
       <w:pPr>
         <w:autoSpaceDE w:val="0"/>
         <w:autoSpaceDN w:val="0"/>
@@ -3766,7 +3766,7 @@
         <w:t>To the question of the Lebanese financial sector, we have designated</w:t>
       </w:r>
     </w:p>
-    <w:p>
+    <w:p xmlns:wp14="http://schemas.microsoft.com/office/word/2010/wordml" wp14:textId="77777777">
       <w:pPr>
         <w:autoSpaceDE w:val="0"/>
         <w:autoSpaceDN w:val="0"/>
@@ -3800,7 +3800,7 @@
         <w:t xml:space="preserve"> Lebanese financial institution. It is a subsidiary of the</w:t>
       </w:r>
     </w:p>
-    <w:p>
+    <w:p xmlns:wp14="http://schemas.microsoft.com/office/word/2010/wordml" wp14:textId="77777777">
       <w:pPr>
         <w:autoSpaceDE w:val="0"/>
         <w:autoSpaceDN w:val="0"/>
@@ -3823,7 +3823,7 @@
         <w:t>Commercial Bank of Syria, the Syrian-Lebanese Commercial Bank.</w:t>
       </w:r>
     </w:p>
-    <w:p>
+    <w:p xmlns:wp14="http://schemas.microsoft.com/office/word/2010/wordml" wp14:textId="77777777">
       <w:pPr>
         <w:autoSpaceDE w:val="0"/>
         <w:autoSpaceDN w:val="0"/>
@@ -3846,7 +3846,7 @@
         <w:t>We are also regularly engaged with our counterparts in Lebanon</w:t>
       </w:r>
     </w:p>
-    <w:p>
+    <w:p xmlns:wp14="http://schemas.microsoft.com/office/word/2010/wordml" wp14:textId="77777777">
       <w:pPr>
         <w:autoSpaceDE w:val="0"/>
         <w:autoSpaceDN w:val="0"/>
@@ -3880,7 +3880,7 @@
         <w:t xml:space="preserve"> stress the importance of remaining vigilant and not allowing</w:t>
       </w:r>
     </w:p>
-    <w:p>
+    <w:p xmlns:wp14="http://schemas.microsoft.com/office/word/2010/wordml" wp14:textId="77777777">
       <w:pPr>
         <w:autoSpaceDE w:val="0"/>
         <w:autoSpaceDN w:val="0"/>
@@ -3914,7 +3914,7 @@
         <w:t xml:space="preserve"> financial system to be exploited by the regime or regime</w:t>
       </w:r>
     </w:p>
-    <w:p>
+    <w:p xmlns:wp14="http://schemas.microsoft.com/office/word/2010/wordml" wp14:textId="77777777">
       <w:pPr>
         <w:autoSpaceDE w:val="0"/>
         <w:autoSpaceDN w:val="0"/>
@@ -3948,7 +3948,7 @@
         <w:t>. I think, in particular, after an action that we took earlier</w:t>
       </w:r>
     </w:p>
-    <w:p>
+    <w:p xmlns:wp14="http://schemas.microsoft.com/office/word/2010/wordml" wp14:textId="77777777">
       <w:pPr>
         <w:autoSpaceDE w:val="0"/>
         <w:autoSpaceDN w:val="0"/>
@@ -3982,7 +3982,7 @@
         <w:t xml:space="preserve"> year in making a PATRIOT Act section 311 finding against the</w:t>
       </w:r>
     </w:p>
-    <w:p>
+    <w:p xmlns:wp14="http://schemas.microsoft.com/office/word/2010/wordml" wp14:textId="77777777">
       <w:pPr>
         <w:autoSpaceDE w:val="0"/>
         <w:autoSpaceDN w:val="0"/>
@@ -4005,7 +4005,7 @@
         <w:t>Lebanese Canadian Bank in Beirut, the Lebanese are very alive to</w:t>
       </w:r>
     </w:p>
-    <w:p>
+    <w:p xmlns:wp14="http://schemas.microsoft.com/office/word/2010/wordml" wp14:textId="77777777">
       <w:pPr>
         <w:autoSpaceDE w:val="0"/>
         <w:autoSpaceDN w:val="0"/>
@@ -4039,7 +4039,7 @@
         <w:t xml:space="preserve"> risks that they run if they allow their financial system to be</w:t>
       </w:r>
     </w:p>
-    <w:p>
+    <w:p xmlns:wp14="http://schemas.microsoft.com/office/word/2010/wordml" wp14:textId="77777777">
       <w:pPr>
         <w:autoSpaceDE w:val="0"/>
         <w:autoSpaceDN w:val="0"/>
@@ -4073,7 +4073,7 @@
         <w:t>. But again, we continue to engage very regularly with</w:t>
       </w:r>
     </w:p>
-    <w:p>
+    <w:p xmlns:wp14="http://schemas.microsoft.com/office/word/2010/wordml" wp14:textId="77777777">
       <w:pPr>
         <w:autoSpaceDE w:val="0"/>
         <w:autoSpaceDN w:val="0"/>
@@ -4096,7 +4096,7 @@
         <w:t>Lebanese counterparts.</w:t>
       </w:r>
     </w:p>
-    <w:p>
+    <w:p xmlns:wp14="http://schemas.microsoft.com/office/word/2010/wordml" wp14:textId="77777777">
       <w:pPr>
         <w:autoSpaceDE w:val="0"/>
         <w:autoSpaceDN w:val="0"/>
@@ -4119,7 +4119,7 @@
         <w:t xml:space="preserve"> Our sanctions currently already do prohibit and</w:t>
       </w:r>
     </w:p>
-    <w:p>
+    <w:p xmlns:wp14="http://schemas.microsoft.com/office/word/2010/wordml" wp14:textId="77777777">
       <w:pPr>
         <w:autoSpaceDE w:val="0"/>
         <w:autoSpaceDN w:val="0"/>
@@ -4153,7 +4153,7 @@
         <w:t xml:space="preserve"> in the Syrian oil sector. They prohibit all transactions</w:t>
       </w:r>
     </w:p>
-    <w:p>
+    <w:p xmlns:wp14="http://schemas.microsoft.com/office/word/2010/wordml" wp14:textId="77777777">
       <w:pPr>
         <w:autoSpaceDE w:val="0"/>
         <w:autoSpaceDN w:val="0"/>
@@ -4187,7 +4187,7 @@
         <w:t xml:space="preserve"> United States persons and the Government of Syria, and</w:t>
       </w:r>
     </w:p>
-    <w:p>
+    <w:p xmlns:wp14="http://schemas.microsoft.com/office/word/2010/wordml" wp14:textId="77777777">
       <w:pPr>
         <w:autoSpaceDE w:val="0"/>
         <w:autoSpaceDN w:val="0"/>
@@ -4221,7 +4221,7 @@
         <w:t xml:space="preserve"> Europeans have taken a similar action as well.</w:t>
       </w:r>
     </w:p>
-    <w:p>
+    <w:p xmlns:wp14="http://schemas.microsoft.com/office/word/2010/wordml" wp14:textId="77777777">
       <w:pPr>
         <w:autoSpaceDE w:val="0"/>
         <w:autoSpaceDN w:val="0"/>
@@ -4244,7 +4244,7 @@
         <w:t xml:space="preserve"> Senator, with respect to—our export control regime</w:t>
       </w:r>
     </w:p>
-    <w:p>
+    <w:p xmlns:wp14="http://schemas.microsoft.com/office/word/2010/wordml" wp14:textId="77777777">
       <w:pPr>
         <w:autoSpaceDE w:val="0"/>
         <w:autoSpaceDN w:val="0"/>
@@ -4278,7 +4278,7 @@
         <w:t xml:space="preserve"> administered by the Commerce Department and I would have to</w:t>
       </w:r>
     </w:p>
-    <w:p>
+    <w:p xmlns:wp14="http://schemas.microsoft.com/office/word/2010/wordml" wp14:textId="77777777">
       <w:pPr>
         <w:autoSpaceDE w:val="0"/>
         <w:autoSpaceDN w:val="0"/>
@@ -4312,7 +4312,7 @@
         <w:t xml:space="preserve"> you to the Commerce Department for specifics on this particular</w:t>
       </w:r>
     </w:p>
-    <w:p>
+    <w:p xmlns:wp14="http://schemas.microsoft.com/office/word/2010/wordml" wp14:textId="77777777">
       <w:pPr>
         <w:autoSpaceDE w:val="0"/>
         <w:autoSpaceDN w:val="0"/>
@@ -4384,7 +4384,7 @@
         <w:t>like to add.</w:t>
       </w:r>
     </w:p>
-    <w:p>
+    <w:p xmlns:wp14="http://schemas.microsoft.com/office/word/2010/wordml" wp14:textId="77777777">
       <w:pPr>
         <w:autoSpaceDE w:val="0"/>
         <w:autoSpaceDN w:val="0"/>
@@ -4407,7 +4407,7 @@
         <w:t xml:space="preserve"> Thanks very much, Senator.</w:t>
       </w:r>
     </w:p>
-    <w:p>
+    <w:p xmlns:wp14="http://schemas.microsoft.com/office/word/2010/wordml" wp14:textId="77777777">
       <w:pPr>
         <w:autoSpaceDE w:val="0"/>
         <w:autoSpaceDN w:val="0"/>
@@ -4430,7 +4430,7 @@
         <w:t>First, with respect to the impact that sanctions are having, I</w:t>
       </w:r>
     </w:p>
-    <w:p>
+    <w:p xmlns:wp14="http://schemas.microsoft.com/office/word/2010/wordml" wp14:textId="77777777">
       <w:pPr>
         <w:autoSpaceDE w:val="0"/>
         <w:autoSpaceDN w:val="0"/>
@@ -4464,7 +4464,7 @@
         <w:t xml:space="preserve"> note that Syria has for a long time been among the more</w:t>
       </w:r>
     </w:p>
-    <w:p>
+    <w:p xmlns:wp14="http://schemas.microsoft.com/office/word/2010/wordml" wp14:textId="77777777">
       <w:pPr>
         <w:autoSpaceDE w:val="0"/>
         <w:autoSpaceDN w:val="0"/>
@@ -4498,7 +4498,7 @@
         <w:t xml:space="preserve"> countries, and so the ties between the Syrian and the</w:t>
       </w:r>
     </w:p>
-    <w:p>
+    <w:p xmlns:wp14="http://schemas.microsoft.com/office/word/2010/wordml" wp14:textId="77777777">
       <w:pPr>
         <w:autoSpaceDE w:val="0"/>
         <w:autoSpaceDN w:val="0"/>
@@ -4521,7 +4521,7 @@
         <w:t>United States financial system were limited. Our actions have been</w:t>
       </w:r>
     </w:p>
-    <w:p>
+    <w:p xmlns:wp14="http://schemas.microsoft.com/office/word/2010/wordml" wp14:textId="77777777">
       <w:pPr>
         <w:autoSpaceDE w:val="0"/>
         <w:autoSpaceDN w:val="0"/>
@@ -4555,7 +4555,7 @@
         <w:t xml:space="preserve"> and aggressive, but there is only so much we can</w:t>
       </w:r>
     </w:p>
-    <w:p>
+    <w:p xmlns:wp14="http://schemas.microsoft.com/office/word/2010/wordml" wp14:textId="77777777">
       <w:pPr>
         <w:autoSpaceDE w:val="0"/>
         <w:autoSpaceDN w:val="0"/>
@@ -4589,7 +4589,7 @@
         <w:t xml:space="preserve"> unilaterally. The real significance of what has been done is that</w:t>
       </w:r>
     </w:p>
-    <w:p>
+    <w:p xmlns:wp14="http://schemas.microsoft.com/office/word/2010/wordml" wp14:textId="77777777">
       <w:pPr>
         <w:autoSpaceDE w:val="0"/>
         <w:autoSpaceDN w:val="0"/>
@@ -4623,7 +4623,7 @@
         <w:t xml:space="preserve"> have done it in concert with the Europeans in particular, and</w:t>
       </w:r>
     </w:p>
-    <w:p>
+    <w:p xmlns:wp14="http://schemas.microsoft.com/office/word/2010/wordml" wp14:textId="77777777">
       <w:pPr>
         <w:autoSpaceDE w:val="0"/>
         <w:autoSpaceDN w:val="0"/>
@@ -4657,7 +4657,7 @@
         <w:t xml:space="preserve"> European actions have really been dramatic. The impact has</w:t>
       </w:r>
     </w:p>
-    <w:p>
+    <w:p xmlns:wp14="http://schemas.microsoft.com/office/word/2010/wordml" wp14:textId="77777777">
       <w:pPr>
         <w:autoSpaceDE w:val="0"/>
         <w:autoSpaceDN w:val="0"/>
@@ -4691,7 +4691,7 @@
         <w:t xml:space="preserve"> profound.</w:t>
       </w:r>
     </w:p>
-    <w:p>
+    <w:p xmlns:wp14="http://schemas.microsoft.com/office/word/2010/wordml" wp14:textId="77777777">
       <w:pPr>
         <w:autoSpaceDE w:val="0"/>
         <w:autoSpaceDN w:val="0"/>
@@ -4714,7 +4714,7 @@
         <w:t xml:space="preserve"> Mostly because of oil. Their actions go beyond oil.</w:t>
       </w:r>
     </w:p>
-    <w:p>
+    <w:p xmlns:wp14="http://schemas.microsoft.com/office/word/2010/wordml" wp14:textId="77777777">
       <w:pPr>
         <w:autoSpaceDE w:val="0"/>
         <w:autoSpaceDN w:val="0"/>
@@ -4737,7 +4737,7 @@
         <w:t>And you know, their actions like ours—I do not want to diminish</w:t>
       </w:r>
     </w:p>
-    <w:p>
+    <w:p xmlns:wp14="http://schemas.microsoft.com/office/word/2010/wordml" wp14:textId="77777777">
       <w:pPr>
         <w:autoSpaceDE w:val="0"/>
         <w:autoSpaceDN w:val="0"/>
@@ -4771,7 +4771,7 @@
         <w:t xml:space="preserve"> importance of the symbolic nature of the actions as well—by</w:t>
       </w:r>
     </w:p>
-    <w:p>
+    <w:p xmlns:wp14="http://schemas.microsoft.com/office/word/2010/wordml" wp14:textId="77777777">
       <w:pPr>
         <w:autoSpaceDE w:val="0"/>
         <w:autoSpaceDN w:val="0"/>
@@ -4805,7 +4805,7 @@
         <w:t xml:space="preserve"> the activity of those complicit in the human rights</w:t>
       </w:r>
     </w:p>
-    <w:p>
+    <w:p xmlns:wp14="http://schemas.microsoft.com/office/word/2010/wordml" wp14:textId="77777777">
       <w:pPr>
         <w:autoSpaceDE w:val="0"/>
         <w:autoSpaceDN w:val="0"/>
@@ -4839,7 +4839,7 @@
         <w:t xml:space="preserve"> and also by highlighting the Syrian business community</w:t>
       </w:r>
     </w:p>
-    <w:p>
+    <w:p xmlns:wp14="http://schemas.microsoft.com/office/word/2010/wordml" wp14:textId="77777777">
       <w:pPr>
         <w:autoSpaceDE w:val="0"/>
         <w:autoSpaceDN w:val="0"/>
@@ -4873,7 +4873,7 @@
         <w:t xml:space="preserve"> support the Assad regime—you know, we are sending an</w:t>
       </w:r>
     </w:p>
-    <w:p>
+    <w:p xmlns:wp14="http://schemas.microsoft.com/office/word/2010/wordml" wp14:textId="77777777">
       <w:pPr>
         <w:autoSpaceDE w:val="0"/>
         <w:autoSpaceDN w:val="0"/>
@@ -4907,7 +4907,7 @@
         <w:t xml:space="preserve"> message both to the protesters on the streets in Syria</w:t>
       </w:r>
     </w:p>
-    <w:p>
+    <w:p xmlns:wp14="http://schemas.microsoft.com/office/word/2010/wordml" wp14:textId="77777777">
       <w:pPr>
         <w:autoSpaceDE w:val="0"/>
         <w:autoSpaceDN w:val="0"/>
@@ -4941,7 +4941,7 @@
         <w:t xml:space="preserve"> we stand by them, and I think we are sending a message to</w:t>
       </w:r>
     </w:p>
-    <w:p>
+    <w:p xmlns:wp14="http://schemas.microsoft.com/office/word/2010/wordml" wp14:textId="77777777">
       <w:pPr>
         <w:autoSpaceDE w:val="0"/>
         <w:autoSpaceDN w:val="0"/>
@@ -4975,7 +4975,7 @@
         <w:t xml:space="preserve"> Syrian business community, an important constituency, that</w:t>
       </w:r>
     </w:p>
-    <w:p>
+    <w:p xmlns:wp14="http://schemas.microsoft.com/office/word/2010/wordml" wp14:textId="77777777">
       <w:pPr>
         <w:autoSpaceDE w:val="0"/>
         <w:autoSpaceDN w:val="0"/>
@@ -5009,7 +5009,7 @@
         <w:t xml:space="preserve"> are severe personal costs to associating one’s self too closely</w:t>
       </w:r>
     </w:p>
-    <w:p>
+    <w:p xmlns:wp14="http://schemas.microsoft.com/office/word/2010/wordml" wp14:textId="77777777">
       <w:pPr>
         <w:autoSpaceDE w:val="0"/>
         <w:autoSpaceDN w:val="0"/>
@@ -5043,7 +5043,7 @@
         <w:t xml:space="preserve"> Assad.</w:t>
       </w:r>
     </w:p>
-    <w:p>
+    <w:p xmlns:wp14="http://schemas.microsoft.com/office/word/2010/wordml" wp14:textId="77777777">
       <w:pPr>
         <w:autoSpaceDE w:val="0"/>
         <w:autoSpaceDN w:val="0"/>
@@ -5066,7 +5066,7 @@
         <w:t xml:space="preserve"> That is correct, Senator.</w:t>
       </w:r>
     </w:p>
-    <w:p>
+    <w:p xmlns:wp14="http://schemas.microsoft.com/office/word/2010/wordml" wp14:textId="77777777">
       <w:pPr>
         <w:autoSpaceDE w:val="0"/>
         <w:autoSpaceDN w:val="0"/>
@@ -5100,7 +5100,7 @@
       </w:r>
       <w:proofErr w:type="spellEnd"/>
     </w:p>
-    <w:p>
+    <w:p xmlns:wp14="http://schemas.microsoft.com/office/word/2010/wordml" wp14:textId="77777777">
       <w:pPr>
         <w:autoSpaceDE w:val="0"/>
         <w:autoSpaceDN w:val="0"/>
@@ -5134,7 +5134,7 @@
         <w:t>. I would note that the ban on imports that the Syrian Government</w:t>
       </w:r>
     </w:p>
-    <w:p>
+    <w:p xmlns:wp14="http://schemas.microsoft.com/office/word/2010/wordml" wp14:textId="77777777">
       <w:pPr>
         <w:autoSpaceDE w:val="0"/>
         <w:autoSpaceDN w:val="0"/>
@@ -5168,7 +5168,7 @@
         <w:t xml:space="preserve"> at the end of September I think was significant for a</w:t>
       </w:r>
     </w:p>
-    <w:p>
+    <w:p xmlns:wp14="http://schemas.microsoft.com/office/word/2010/wordml" wp14:textId="77777777">
       <w:pPr>
         <w:autoSpaceDE w:val="0"/>
         <w:autoSpaceDN w:val="0"/>
@@ -5202,7 +5202,7 @@
         <w:t xml:space="preserve"> of reasons. I think it was imposed in large part to protect</w:t>
       </w:r>
     </w:p>
-    <w:p>
+    <w:p xmlns:wp14="http://schemas.microsoft.com/office/word/2010/wordml" wp14:textId="77777777">
       <w:pPr>
         <w:autoSpaceDE w:val="0"/>
         <w:autoSpaceDN w:val="0"/>
@@ -5236,7 +5236,7 @@
         <w:t xml:space="preserve"> foreign exchange reserves, which is a demonstration that the</w:t>
       </w:r>
     </w:p>
-    <w:p>
+    <w:p xmlns:wp14="http://schemas.microsoft.com/office/word/2010/wordml" wp14:textId="77777777">
       <w:pPr>
         <w:autoSpaceDE w:val="0"/>
         <w:autoSpaceDN w:val="0"/>
@@ -5270,7 +5270,7 @@
         <w:t xml:space="preserve"> we have taken together have had a significant impact. And</w:t>
       </w:r>
     </w:p>
-    <w:p>
+    <w:p xmlns:wp14="http://schemas.microsoft.com/office/word/2010/wordml" wp14:textId="77777777">
       <w:pPr>
         <w:autoSpaceDE w:val="0"/>
         <w:autoSpaceDN w:val="0"/>
@@ -5304,7 +5304,7 @@
         <w:t>, I think the fact that the ban was imposed and then</w:t>
       </w:r>
     </w:p>
-    <w:p>
+    <w:p xmlns:wp14="http://schemas.microsoft.com/office/word/2010/wordml" wp14:textId="77777777">
       <w:pPr>
         <w:autoSpaceDE w:val="0"/>
         <w:autoSpaceDN w:val="0"/>
@@ -5338,7 +5338,7 @@
         <w:t xml:space="preserve"> revoked is just one example of many examples of sort</w:t>
       </w:r>
     </w:p>
-    <w:p>
+    <w:p xmlns:wp14="http://schemas.microsoft.com/office/word/2010/wordml" wp14:textId="77777777">
       <w:pPr>
         <w:autoSpaceDE w:val="0"/>
         <w:autoSpaceDN w:val="0"/>
@@ -5372,7 +5372,7 @@
         <w:t xml:space="preserve"> erratic, inconsistent policymaking by the Syrian regime which</w:t>
       </w:r>
     </w:p>
-    <w:p>
+    <w:p xmlns:wp14="http://schemas.microsoft.com/office/word/2010/wordml" wp14:textId="77777777">
       <w:pPr>
         <w:autoSpaceDE w:val="0"/>
         <w:autoSpaceDN w:val="0"/>
@@ -5406,7 +5406,7 @@
         <w:t xml:space="preserve"> really focused the anger and dissatisfaction of the Syrian</w:t>
       </w:r>
     </w:p>
-    <w:p>
+    <w:p xmlns:wp14="http://schemas.microsoft.com/office/word/2010/wordml" wp14:textId="77777777">
       <w:pPr>
         <w:autoSpaceDE w:val="0"/>
         <w:autoSpaceDN w:val="0"/>
@@ -5442,15 +5442,16 @@
         </w:rPr>
         <w:t xml:space="preserve"> </w:t>
       </w:r>
-      <w:bookmarkStart w:id="0" w:name="_GoBack"/>
+      <w:bookmarkStart w:name="_GoBack" w:id="0"/>
       <w:bookmarkEnd w:id="0"/>
     </w:p>
     <w:sectPr>
       <w:headerReference w:type="default" r:id="rId6"/>
-      <w:pgSz w:w="12240" w:h="15840"/>
+      <w:pgSz w:w="12240" w:h="15840" w:orient="portrait"/>
       <w:pgMar w:top="1440" w:right="1440" w:bottom="1440" w:left="1440" w:header="720" w:footer="720" w:gutter="0"/>
       <w:cols w:space="720"/>
       <w:docGrid w:linePitch="360"/>
+      <w:footerReference w:type="default" r:id="R70f7e4a8aebd4118"/>
     </w:sectPr>
   </w:body>
 </w:document>
@@ -5459,7 +5460,7 @@
 <file path=word/endnotes.xml><?xml version="1.0" encoding="utf-8"?>
 <w:endnotes xmlns:wpc="http://schemas.microsoft.com/office/word/2010/wordprocessingCanvas" xmlns:mc="http://schemas.openxmlformats.org/markup-compatibility/2006" xmlns:o="urn:schemas-microsoft-com:office:office" xmlns:r="http://schemas.openxmlformats.org/officeDocument/2006/relationships" xmlns:m="http://schemas.openxmlformats.org/officeDocument/2006/math" xmlns:v="urn:schemas-microsoft-com:vml" xmlns:wp14="http://schemas.microsoft.com/office/word/2010/wordprocessingDrawing" xmlns:wp="http://schemas.openxmlformats.org/drawingml/2006/wordprocessingDrawing" xmlns:w10="urn:schemas-microsoft-com:office:word" xmlns:w="http://schemas.openxmlformats.org/wordprocessingml/2006/main" xmlns:w14="http://schemas.microsoft.com/office/word/2010/wordml" xmlns:w15="http://schemas.microsoft.com/office/word/2012/wordml" xmlns:wpg="http://schemas.microsoft.com/office/word/2010/wordprocessingGroup" xmlns:wpi="http://schemas.microsoft.com/office/word/2010/wordprocessingInk" xmlns:wne="http://schemas.microsoft.com/office/word/2006/wordml" xmlns:wps="http://schemas.microsoft.com/office/word/2010/wordprocessingShape" mc:Ignorable="w14 w15 wp14">
   <w:endnote w:type="separator" w:id="-1">
-    <w:p>
+    <w:p xmlns:wp14="http://schemas.microsoft.com/office/word/2010/wordml" wp14:textId="77777777">
       <w:pPr>
         <w:spacing w:after="0" w:line="240" w:lineRule="auto"/>
       </w:pPr>
@@ -5469,7 +5470,7 @@
     </w:p>
   </w:endnote>
   <w:endnote w:type="continuationSeparator" w:id="0">
-    <w:p>
+    <w:p xmlns:wp14="http://schemas.microsoft.com/office/word/2010/wordml" wp14:textId="77777777">
       <w:pPr>
         <w:spacing w:after="0" w:line="240" w:lineRule="auto"/>
       </w:pPr>
@@ -5479,12 +5480,80 @@
     </w:p>
   </w:endnote>
 </w:endnotes>
+</file>
+
+<file path=word/footer.xml><?xml version="1.0" encoding="utf-8"?>
+<w:ftr xmlns:w14="http://schemas.microsoft.com/office/word/2010/wordml" xmlns:w="http://schemas.openxmlformats.org/wordprocessingml/2006/main">
+  <w:tbl>
+    <w:tblPr>
+      <w:tblStyle w:val="TableNormal"/>
+      <w:bidiVisual w:val="0"/>
+      <w:tblW w:w="0" w:type="auto"/>
+      <w:tblLayout w:type="fixed"/>
+      <w:tblLook w:val="04A0" w:firstRow="1" w:lastRow="0" w:firstColumn="1" w:lastColumn="0" w:noHBand="0" w:noVBand="1"/>
+    </w:tblPr>
+    <w:tblGrid>
+      <w:gridCol w:w="3120"/>
+      <w:gridCol w:w="3120"/>
+      <w:gridCol w:w="3120"/>
+    </w:tblGrid>
+    <w:tr>
+      <w:tc>
+        <w:tcPr>
+          <w:tcW w:w="3120" w:type="dxa"/>
+          <w:tcMar/>
+        </w:tcPr>
+        <w:p>
+          <w:pPr>
+            <w:pStyle w:val="Header"/>
+            <w:bidi w:val="0"/>
+            <w:ind w:left="-115"/>
+            <w:jc w:val="left"/>
+          </w:pPr>
+        </w:p>
+      </w:tc>
+      <w:tc>
+        <w:tcPr>
+          <w:tcW w:w="3120" w:type="dxa"/>
+          <w:tcMar/>
+        </w:tcPr>
+        <w:p>
+          <w:pPr>
+            <w:pStyle w:val="Header"/>
+            <w:bidi w:val="0"/>
+            <w:jc w:val="center"/>
+          </w:pPr>
+        </w:p>
+      </w:tc>
+      <w:tc>
+        <w:tcPr>
+          <w:tcW w:w="3120" w:type="dxa"/>
+          <w:tcMar/>
+        </w:tcPr>
+        <w:p>
+          <w:pPr>
+            <w:pStyle w:val="Header"/>
+            <w:bidi w:val="0"/>
+            <w:ind w:right="-115"/>
+            <w:jc w:val="right"/>
+          </w:pPr>
+        </w:p>
+      </w:tc>
+    </w:tr>
+  </w:tbl>
+  <w:p>
+    <w:pPr>
+      <w:pStyle w:val="Footer"/>
+      <w:bidi w:val="0"/>
+    </w:pPr>
+  </w:p>
+</w:ftr>
 </file>
 
 <file path=word/footnotes.xml><?xml version="1.0" encoding="utf-8"?>
 <w:footnotes xmlns:wpc="http://schemas.microsoft.com/office/word/2010/wordprocessingCanvas" xmlns:mc="http://schemas.openxmlformats.org/markup-compatibility/2006" xmlns:o="urn:schemas-microsoft-com:office:office" xmlns:r="http://schemas.openxmlformats.org/officeDocument/2006/relationships" xmlns:m="http://schemas.openxmlformats.org/officeDocument/2006/math" xmlns:v="urn:schemas-microsoft-com:vml" xmlns:wp14="http://schemas.microsoft.com/office/word/2010/wordprocessingDrawing" xmlns:wp="http://schemas.openxmlformats.org/drawingml/2006/wordprocessingDrawing" xmlns:w10="urn:schemas-microsoft-com:office:word" xmlns:w="http://schemas.openxmlformats.org/wordprocessingml/2006/main" xmlns:w14="http://schemas.microsoft.com/office/word/2010/wordml" xmlns:w15="http://schemas.microsoft.com/office/word/2012/wordml" xmlns:wpg="http://schemas.microsoft.com/office/word/2010/wordprocessingGroup" xmlns:wpi="http://schemas.microsoft.com/office/word/2010/wordprocessingInk" xmlns:wne="http://schemas.microsoft.com/office/word/2006/wordml" xmlns:wps="http://schemas.microsoft.com/office/word/2010/wordprocessingShape" mc:Ignorable="w14 w15 wp14">
   <w:footnote w:type="separator" w:id="-1">
-    <w:p>
+    <w:p xmlns:wp14="http://schemas.microsoft.com/office/word/2010/wordml" wp14:textId="77777777">
       <w:pPr>
         <w:spacing w:after="0" w:line="240" w:lineRule="auto"/>
       </w:pPr>
@@ -5494,7 +5563,7 @@
     </w:p>
   </w:footnote>
   <w:footnote w:type="continuationSeparator" w:id="0">
-    <w:p>
+    <w:p xmlns:wp14="http://schemas.microsoft.com/office/word/2010/wordml" wp14:textId="77777777">
       <w:pPr>
         <w:spacing w:after="0" w:line="240" w:lineRule="auto"/>
       </w:pPr>
@@ -5508,7 +5577,7 @@
 
 <file path=word/header1.xml><?xml version="1.0" encoding="utf-8"?>
 <w:hdr xmlns:wpc="http://schemas.microsoft.com/office/word/2010/wordprocessingCanvas" xmlns:mc="http://schemas.openxmlformats.org/markup-compatibility/2006" xmlns:o="urn:schemas-microsoft-com:office:office" xmlns:r="http://schemas.openxmlformats.org/officeDocument/2006/relationships" xmlns:m="http://schemas.openxmlformats.org/officeDocument/2006/math" xmlns:v="urn:schemas-microsoft-com:vml" xmlns:wp14="http://schemas.microsoft.com/office/word/2010/wordprocessingDrawing" xmlns:wp="http://schemas.openxmlformats.org/drawingml/2006/wordprocessingDrawing" xmlns:w10="urn:schemas-microsoft-com:office:word" xmlns:w="http://schemas.openxmlformats.org/wordprocessingml/2006/main" xmlns:w14="http://schemas.microsoft.com/office/word/2010/wordml" xmlns:w15="http://schemas.microsoft.com/office/word/2012/wordml" xmlns:wpg="http://schemas.microsoft.com/office/word/2010/wordprocessingGroup" xmlns:wpi="http://schemas.microsoft.com/office/word/2010/wordprocessingInk" xmlns:wne="http://schemas.microsoft.com/office/word/2006/wordml" xmlns:wps="http://schemas.microsoft.com/office/word/2010/wordprocessingShape" mc:Ignorable="w14 w15 wp14">
-  <w:p>
+  <w:p xmlns:wp14="http://schemas.microsoft.com/office/word/2010/wordml" wp14:textId="77777777">
     <w:pPr>
       <w:pStyle w:val="Header"/>
     </w:pPr>
@@ -5522,10 +5591,14 @@
     </w:r>
     <w:r>
       <w:tab/>
+    </w:r>
+    <w:r>
       <w:t xml:space="preserve">Syria </w:t>
     </w:r>
     <w:r>
       <w:tab/>
+    </w:r>
+    <w:r>
       <w:t>November 9, 2011</w:t>
     </w:r>
   </w:p>
@@ -5533,11 +5606,11 @@
 </file>
 
 <file path=word/styles.xml><?xml version="1.0" encoding="utf-8"?>
-<w:styles xmlns:mc="http://schemas.openxmlformats.org/markup-compatibility/2006" xmlns:r="http://schemas.openxmlformats.org/officeDocument/2006/relationships" xmlns:w="http://schemas.openxmlformats.org/wordprocessingml/2006/main" xmlns:w14="http://schemas.microsoft.com/office/word/2010/wordml" xmlns:w15="http://schemas.microsoft.com/office/word/2012/wordml" mc:Ignorable="w14 w15">
+<w:styles xmlns:wp14="http://schemas.microsoft.com/office/word/2010/wordprocessingDrawing" xmlns:mc="http://schemas.openxmlformats.org/markup-compatibility/2006" xmlns:r="http://schemas.openxmlformats.org/officeDocument/2006/relationships" xmlns:w="http://schemas.openxmlformats.org/wordprocessingml/2006/main" xmlns:w14="http://schemas.microsoft.com/office/word/2010/wordml" xmlns:w15="http://schemas.microsoft.com/office/word/2012/wordml" mc:Ignorable="w14 w15 wp14">
   <w:docDefaults>
     <w:rPrDefault>
       <w:rPr>
-        <w:rFonts w:asciiTheme="minorHAnsi" w:eastAsiaTheme="minorHAnsi" w:hAnsiTheme="minorHAnsi" w:cstheme="minorBidi"/>
+        <w:rFonts w:asciiTheme="minorHAnsi" w:hAnsiTheme="minorHAnsi" w:eastAsiaTheme="minorHAnsi" w:cstheme="minorBidi"/>
         <w:sz w:val="22"/>
         <w:szCs w:val="22"/>
         <w:lang w:val="en-US" w:eastAsia="en-US" w:bidi="ar-SA"/>
@@ -5552,14 +5625,14 @@
   <w:latentStyles w:defLockedState="0" w:defUIPriority="99" w:defSemiHidden="0" w:defUnhideWhenUsed="0" w:defQFormat="0" w:count="371">
     <w:lsdException w:name="Normal" w:uiPriority="0" w:qFormat="1"/>
     <w:lsdException w:name="heading 1" w:uiPriority="9" w:qFormat="1"/>
-    <w:lsdException w:name="heading 2" w:semiHidden="1" w:uiPriority="9" w:unhideWhenUsed="1" w:qFormat="1"/>
-    <w:lsdException w:name="heading 3" w:semiHidden="1" w:uiPriority="9" w:unhideWhenUsed="1" w:qFormat="1"/>
-    <w:lsdException w:name="heading 4" w:semiHidden="1" w:uiPriority="9" w:unhideWhenUsed="1" w:qFormat="1"/>
-    <w:lsdException w:name="heading 5" w:semiHidden="1" w:uiPriority="9" w:unhideWhenUsed="1" w:qFormat="1"/>
-    <w:lsdException w:name="heading 6" w:semiHidden="1" w:uiPriority="9" w:unhideWhenUsed="1" w:qFormat="1"/>
-    <w:lsdException w:name="heading 7" w:semiHidden="1" w:uiPriority="9" w:unhideWhenUsed="1" w:qFormat="1"/>
-    <w:lsdException w:name="heading 8" w:semiHidden="1" w:uiPriority="9" w:unhideWhenUsed="1" w:qFormat="1"/>
-    <w:lsdException w:name="heading 9" w:semiHidden="1" w:uiPriority="9" w:unhideWhenUsed="1" w:qFormat="1"/>
+    <w:lsdException w:name="heading 2" w:uiPriority="9" w:semiHidden="1" w:unhideWhenUsed="1" w:qFormat="1"/>
+    <w:lsdException w:name="heading 3" w:uiPriority="9" w:semiHidden="1" w:unhideWhenUsed="1" w:qFormat="1"/>
+    <w:lsdException w:name="heading 4" w:uiPriority="9" w:semiHidden="1" w:unhideWhenUsed="1" w:qFormat="1"/>
+    <w:lsdException w:name="heading 5" w:uiPriority="9" w:semiHidden="1" w:unhideWhenUsed="1" w:qFormat="1"/>
+    <w:lsdException w:name="heading 6" w:uiPriority="9" w:semiHidden="1" w:unhideWhenUsed="1" w:qFormat="1"/>
+    <w:lsdException w:name="heading 7" w:uiPriority="9" w:semiHidden="1" w:unhideWhenUsed="1" w:qFormat="1"/>
+    <w:lsdException w:name="heading 8" w:uiPriority="9" w:semiHidden="1" w:unhideWhenUsed="1" w:qFormat="1"/>
+    <w:lsdException w:name="heading 9" w:uiPriority="9" w:semiHidden="1" w:unhideWhenUsed="1" w:qFormat="1"/>
     <w:lsdException w:name="index 1" w:semiHidden="1" w:unhideWhenUsed="1"/>
     <w:lsdException w:name="index 2" w:semiHidden="1" w:unhideWhenUsed="1"/>
     <w:lsdException w:name="index 3" w:semiHidden="1" w:unhideWhenUsed="1"/>
@@ -5569,22 +5642,22 @@
     <w:lsdException w:name="index 7" w:semiHidden="1" w:unhideWhenUsed="1"/>
     <w:lsdException w:name="index 8" w:semiHidden="1" w:unhideWhenUsed="1"/>
     <w:lsdException w:name="index 9" w:semiHidden="1" w:unhideWhenUsed="1"/>
-    <w:lsdException w:name="toc 1" w:semiHidden="1" w:uiPriority="39" w:unhideWhenUsed="1"/>
-    <w:lsdException w:name="toc 2" w:semiHidden="1" w:uiPriority="39" w:unhideWhenUsed="1"/>
-    <w:lsdException w:name="toc 3" w:semiHidden="1" w:uiPriority="39" w:unhideWhenUsed="1"/>
-    <w:lsdException w:name="toc 4" w:semiHidden="1" w:uiPriority="39" w:unhideWhenUsed="1"/>
-    <w:lsdException w:name="toc 5" w:semiHidden="1" w:uiPriority="39" w:unhideWhenUsed="1"/>
-    <w:lsdException w:name="toc 6" w:semiHidden="1" w:uiPriority="39" w:unhideWhenUsed="1"/>
-    <w:lsdException w:name="toc 7" w:semiHidden="1" w:uiPriority="39" w:unhideWhenUsed="1"/>
-    <w:lsdException w:name="toc 8" w:semiHidden="1" w:uiPriority="39" w:unhideWhenUsed="1"/>
-    <w:lsdException w:name="toc 9" w:semiHidden="1" w:uiPriority="39" w:unhideWhenUsed="1"/>
+    <w:lsdException w:name="toc 1" w:uiPriority="39" w:semiHidden="1" w:unhideWhenUsed="1"/>
+    <w:lsdException w:name="toc 2" w:uiPriority="39" w:semiHidden="1" w:unhideWhenUsed="1"/>
+    <w:lsdException w:name="toc 3" w:uiPriority="39" w:semiHidden="1" w:unhideWhenUsed="1"/>
+    <w:lsdException w:name="toc 4" w:uiPriority="39" w:semiHidden="1" w:unhideWhenUsed="1"/>
+    <w:lsdException w:name="toc 5" w:uiPriority="39" w:semiHidden="1" w:unhideWhenUsed="1"/>
+    <w:lsdException w:name="toc 6" w:uiPriority="39" w:semiHidden="1" w:unhideWhenUsed="1"/>
+    <w:lsdException w:name="toc 7" w:uiPriority="39" w:semiHidden="1" w:unhideWhenUsed="1"/>
+    <w:lsdException w:name="toc 8" w:uiPriority="39" w:semiHidden="1" w:unhideWhenUsed="1"/>
+    <w:lsdException w:name="toc 9" w:uiPriority="39" w:semiHidden="1" w:unhideWhenUsed="1"/>
     <w:lsdException w:name="Normal Indent" w:semiHidden="1" w:unhideWhenUsed="1"/>
     <w:lsdException w:name="footnote text" w:semiHidden="1" w:unhideWhenUsed="1"/>
     <w:lsdException w:name="annotation text" w:semiHidden="1" w:unhideWhenUsed="1"/>
     <w:lsdException w:name="header" w:semiHidden="1" w:unhideWhenUsed="1"/>
     <w:lsdException w:name="footer" w:semiHidden="1" w:unhideWhenUsed="1"/>
     <w:lsdException w:name="index heading" w:semiHidden="1" w:unhideWhenUsed="1"/>
-    <w:lsdException w:name="caption" w:semiHidden="1" w:uiPriority="35" w:unhideWhenUsed="1" w:qFormat="1"/>
+    <w:lsdException w:name="caption" w:uiPriority="35" w:semiHidden="1" w:unhideWhenUsed="1" w:qFormat="1"/>
     <w:lsdException w:name="table of figures" w:semiHidden="1" w:unhideWhenUsed="1"/>
     <w:lsdException w:name="envelope address" w:semiHidden="1" w:unhideWhenUsed="1"/>
     <w:lsdException w:name="envelope return" w:semiHidden="1" w:unhideWhenUsed="1"/>
@@ -5615,7 +5688,7 @@
     <w:lsdException w:name="Title" w:uiPriority="10" w:qFormat="1"/>
     <w:lsdException w:name="Closing" w:semiHidden="1" w:unhideWhenUsed="1"/>
     <w:lsdException w:name="Signature" w:semiHidden="1" w:unhideWhenUsed="1"/>
-    <w:lsdException w:name="Default Paragraph Font" w:semiHidden="1" w:uiPriority="1" w:unhideWhenUsed="1"/>
+    <w:lsdException w:name="Default Paragraph Font" w:uiPriority="1" w:semiHidden="1" w:unhideWhenUsed="1"/>
     <w:lsdException w:name="Body Text" w:semiHidden="1" w:unhideWhenUsed="1"/>
     <w:lsdException w:name="Body Text Indent" w:semiHidden="1" w:unhideWhenUsed="1"/>
     <w:lsdException w:name="List Continue" w:semiHidden="1" w:unhideWhenUsed="1"/>
@@ -5815,8 +5888,8 @@
     <w:lsdException w:name="Subtle Reference" w:uiPriority="31" w:qFormat="1"/>
     <w:lsdException w:name="Intense Reference" w:uiPriority="32" w:qFormat="1"/>
     <w:lsdException w:name="Book Title" w:uiPriority="33" w:qFormat="1"/>
-    <w:lsdException w:name="Bibliography" w:semiHidden="1" w:uiPriority="37" w:unhideWhenUsed="1"/>
-    <w:lsdException w:name="TOC Heading" w:semiHidden="1" w:uiPriority="39" w:unhideWhenUsed="1" w:qFormat="1"/>
+    <w:lsdException w:name="Bibliography" w:uiPriority="37" w:semiHidden="1" w:unhideWhenUsed="1"/>
+    <w:lsdException w:name="TOC Heading" w:uiPriority="39" w:semiHidden="1" w:unhideWhenUsed="1" w:qFormat="1"/>
     <w:lsdException w:name="Plain Table 1" w:uiPriority="41"/>
     <w:lsdException w:name="Plain Table 2" w:uiPriority="42"/>
     <w:lsdException w:name="Plain Table 3" w:uiPriority="43"/>
@@ -5922,18 +5995,18 @@
     <w:lsdException w:name="List Table 6 Colorful Accent 6" w:uiPriority="51"/>
     <w:lsdException w:name="List Table 7 Colorful Accent 6" w:uiPriority="52"/>
   </w:latentStyles>
-  <w:style w:type="paragraph" w:default="1" w:styleId="Normal">
+  <w:style w:type="paragraph" w:styleId="Normal" w:default="1">
     <w:name w:val="Normal"/>
     <w:qFormat/>
     <w:rsid w:val="00587685"/>
   </w:style>
-  <w:style w:type="character" w:default="1" w:styleId="DefaultParagraphFont">
+  <w:style w:type="character" w:styleId="DefaultParagraphFont" w:default="1">
     <w:name w:val="Default Paragraph Font"/>
     <w:uiPriority w:val="1"/>
     <w:semiHidden/>
     <w:unhideWhenUsed/>
   </w:style>
-  <w:style w:type="table" w:default="1" w:styleId="TableNormal">
+  <w:style w:type="table" w:styleId="TableNormal" w:default="1">
     <w:name w:val="Normal Table"/>
     <w:uiPriority w:val="99"/>
     <w:semiHidden/>
@@ -5948,7 +6021,7 @@
       </w:tblCellMar>
     </w:tblPr>
   </w:style>
-  <w:style w:type="numbering" w:default="1" w:styleId="NoList">
+  <w:style w:type="numbering" w:styleId="NoList" w:default="1">
     <w:name w:val="No List"/>
     <w:uiPriority w:val="99"/>
     <w:semiHidden/>
@@ -5969,7 +6042,7 @@
       <w:spacing w:after="0" w:line="240" w:lineRule="auto"/>
     </w:pPr>
   </w:style>
-  <w:style w:type="character" w:customStyle="1" w:styleId="HeaderChar">
+  <w:style w:type="character" w:styleId="HeaderChar" w:customStyle="1">
     <w:name w:val="Header Char"/>
     <w:basedOn w:val="DefaultParagraphFont"/>
     <w:link w:val="Header"/>
@@ -5991,12 +6064,38 @@
       <w:spacing w:after="0" w:line="240" w:lineRule="auto"/>
     </w:pPr>
   </w:style>
-  <w:style w:type="character" w:customStyle="1" w:styleId="FooterChar">
+  <w:style w:type="character" w:styleId="FooterChar" w:customStyle="1">
     <w:name w:val="Footer Char"/>
     <w:basedOn w:val="DefaultParagraphFont"/>
     <w:link w:val="Footer"/>
     <w:uiPriority w:val="99"/>
     <w:rsid w:val="00587685"/>
+  </w:style>
+  <w:style xmlns:w="http://schemas.openxmlformats.org/wordprocessingml/2006/main" w:type="table" w:styleId="TableGrid">
+    <w:name xmlns:w="http://schemas.openxmlformats.org/wordprocessingml/2006/main" w:val="Table Grid"/>
+    <w:basedOn xmlns:w="http://schemas.openxmlformats.org/wordprocessingml/2006/main" w:val="TableNormal"/>
+    <w:uiPriority xmlns:w="http://schemas.openxmlformats.org/wordprocessingml/2006/main" w:val="59"/>
+    <w:rsid xmlns:w="http://schemas.openxmlformats.org/wordprocessingml/2006/main" w:val="00FB4123"/>
+    <w:pPr xmlns:w="http://schemas.openxmlformats.org/wordprocessingml/2006/main">
+      <w:spacing w:after="0" w:line="240" w:lineRule="auto"/>
+    </w:pPr>
+    <w:tblPr xmlns:w="http://schemas.openxmlformats.org/wordprocessingml/2006/main">
+      <w:tblInd w:w="0" w:type="dxa"/>
+      <w:tblBorders>
+        <w:top w:val="single" w:color="000000" w:themeColor="text1" w:sz="4" w:space="0"/>
+        <w:left w:val="single" w:color="000000" w:themeColor="text1" w:sz="4" w:space="0"/>
+        <w:bottom w:val="single" w:color="000000" w:themeColor="text1" w:sz="4" w:space="0"/>
+        <w:right w:val="single" w:color="000000" w:themeColor="text1" w:sz="4" w:space="0"/>
+        <w:insideH w:val="single" w:color="000000" w:themeColor="text1" w:sz="4" w:space="0"/>
+        <w:insideV w:val="single" w:color="000000" w:themeColor="text1" w:sz="4" w:space="0"/>
+      </w:tblBorders>
+      <w:tblCellMar>
+        <w:top w:w="0" w:type="dxa"/>
+        <w:left w:w="108" w:type="dxa"/>
+        <w:bottom w:w="0" w:type="dxa"/>
+        <w:right w:w="108" w:type="dxa"/>
+      </w:tblCellMar>
+    </w:tblPr>
   </w:style>
 </w:styles>
 </file>
